--- a/附录1 省人力资源市场数据固定报表样式.docx
+++ b/附录1 省人力资源市场数据固定报表样式.docx
@@ -8,7 +8,7 @@
         <w:ind w:left="825"/>
         <w:jc w:val="left"/>
         <w:rPr>
-          <w:rFonts w:ascii="宋体" w:hAnsi="宋体" w:hint="eastAsia"/>
+          <w:rFonts w:ascii="宋体" w:hAnsi="宋体"/>
           <w:szCs w:val="21"/>
         </w:rPr>
       </w:pPr>
@@ -60,12 +60,14 @@
         <w:tblLook w:val="0000" w:firstRow="0" w:lastRow="0" w:firstColumn="0" w:lastColumn="0" w:noHBand="0" w:noVBand="0"/>
       </w:tblPr>
       <w:tblGrid>
-        <w:gridCol w:w="1240"/>
-        <w:gridCol w:w="1255"/>
-        <w:gridCol w:w="1250"/>
-        <w:gridCol w:w="1520"/>
-        <w:gridCol w:w="1520"/>
-        <w:gridCol w:w="1511"/>
+        <w:gridCol w:w="1061"/>
+        <w:gridCol w:w="1143"/>
+        <w:gridCol w:w="1116"/>
+        <w:gridCol w:w="1280"/>
+        <w:gridCol w:w="849"/>
+        <w:gridCol w:w="979"/>
+        <w:gridCol w:w="934"/>
+        <w:gridCol w:w="934"/>
       </w:tblGrid>
       <w:tr>
         <w:trPr>
@@ -74,33 +76,41 @@
         </w:trPr>
         <w:tc>
           <w:tcPr>
-            <w:tcW w:w="1240" w:type="dxa"/>
-            <w:shd w:val="clear" w:color="auto" w:fill="auto"/>
-            <w:vAlign w:val="center"/>
-          </w:tcPr>
-          <w:p>
-            <w:pPr>
-              <w:spacing w:line="276" w:lineRule="auto"/>
-              <w:jc w:val="center"/>
-              <w:rPr>
-                <w:rFonts w:ascii="宋体" w:hAnsi="宋体"/>
-                <w:kern w:val="0"/>
-                <w:szCs w:val="21"/>
-              </w:rPr>
-            </w:pPr>
-            <w:r>
-              <w:rPr>
-                <w:rFonts w:ascii="宋体" w:hAnsi="宋体" w:hint="eastAsia"/>
-                <w:kern w:val="0"/>
-                <w:szCs w:val="21"/>
-              </w:rPr>
-              <w:t>二季度</w:t>
-            </w:r>
-          </w:p>
-        </w:tc>
-        <w:tc>
-          <w:tcPr>
-            <w:tcW w:w="1255" w:type="dxa"/>
+            <w:tcW w:w="1061" w:type="dxa"/>
+            <w:shd w:val="clear" w:color="auto" w:fill="auto"/>
+            <w:vAlign w:val="center"/>
+          </w:tcPr>
+          <w:p>
+            <w:pPr>
+              <w:spacing w:line="276" w:lineRule="auto"/>
+              <w:jc w:val="center"/>
+              <w:rPr>
+                <w:rFonts w:ascii="宋体" w:hAnsi="宋体"/>
+                <w:kern w:val="0"/>
+                <w:szCs w:val="21"/>
+              </w:rPr>
+            </w:pPr>
+            <w:r>
+              <w:rPr>
+                <w:rFonts w:ascii="宋体" w:hAnsi="宋体" w:hint="eastAsia"/>
+                <w:kern w:val="0"/>
+                <w:szCs w:val="21"/>
+              </w:rPr>
+              <w:t>一</w:t>
+            </w:r>
+            <w:r>
+              <w:rPr>
+                <w:rFonts w:ascii="宋体" w:hAnsi="宋体" w:hint="eastAsia"/>
+                <w:kern w:val="0"/>
+                <w:szCs w:val="21"/>
+              </w:rPr>
+              <w:t>季度</w:t>
+            </w:r>
+          </w:p>
+        </w:tc>
+        <w:tc>
+          <w:tcPr>
+            <w:tcW w:w="1143" w:type="dxa"/>
             <w:shd w:val="clear" w:color="auto" w:fill="auto"/>
             <w:vAlign w:val="center"/>
           </w:tcPr>
@@ -126,7 +136,7 @@
         </w:tc>
         <w:tc>
           <w:tcPr>
-            <w:tcW w:w="1250" w:type="dxa"/>
+            <w:tcW w:w="1116" w:type="dxa"/>
             <w:shd w:val="clear" w:color="auto" w:fill="auto"/>
             <w:vAlign w:val="center"/>
           </w:tcPr>
@@ -152,7 +162,7 @@
         </w:tc>
         <w:tc>
           <w:tcPr>
-            <w:tcW w:w="1520" w:type="dxa"/>
+            <w:tcW w:w="1280" w:type="dxa"/>
             <w:shd w:val="clear" w:color="auto" w:fill="auto"/>
             <w:vAlign w:val="center"/>
           </w:tcPr>
@@ -178,29 +188,77 @@
         </w:tc>
         <w:tc>
           <w:tcPr>
-            <w:tcW w:w="1520" w:type="dxa"/>
-          </w:tcPr>
-          <w:p>
-            <w:pPr>
-              <w:spacing w:line="276" w:lineRule="auto"/>
-              <w:jc w:val="center"/>
-              <w:rPr>
-                <w:rFonts w:ascii="宋体" w:hAnsi="宋体" w:hint="eastAsia"/>
-                <w:kern w:val="0"/>
-                <w:szCs w:val="21"/>
-              </w:rPr>
-            </w:pPr>
-            <w:r>
-              <w:rPr>
-                <w:rFonts w:ascii="宋体" w:hAnsi="宋体" w:hint="eastAsia"/>
-                <w:kern w:val="0"/>
-                <w:szCs w:val="21"/>
-              </w:rPr>
-              <w:t>岗位空缺与求职人数比率</w:t>
-            </w:r>
-            <w:r>
-              <w:rPr>
-                <w:rFonts w:ascii="宋体" w:hAnsi="宋体" w:hint="eastAsia"/>
+            <w:tcW w:w="849" w:type="dxa"/>
+          </w:tcPr>
+          <w:p>
+            <w:pPr>
+              <w:spacing w:line="276" w:lineRule="auto"/>
+              <w:jc w:val="center"/>
+              <w:rPr>
+                <w:rFonts w:ascii="宋体" w:hAnsi="宋体"/>
+                <w:kern w:val="0"/>
+                <w:szCs w:val="21"/>
+              </w:rPr>
+            </w:pPr>
+            <w:r>
+              <w:rPr>
+                <w:rFonts w:ascii="宋体" w:hAnsi="宋体" w:hint="eastAsia"/>
+                <w:kern w:val="0"/>
+                <w:szCs w:val="21"/>
+              </w:rPr>
+              <w:t>需求人数同比</w:t>
+            </w:r>
+          </w:p>
+        </w:tc>
+        <w:tc>
+          <w:tcPr>
+            <w:tcW w:w="979" w:type="dxa"/>
+          </w:tcPr>
+          <w:p>
+            <w:pPr>
+              <w:spacing w:line="276" w:lineRule="auto"/>
+              <w:jc w:val="center"/>
+              <w:rPr>
+                <w:rFonts w:ascii="宋体" w:hAnsi="宋体"/>
+                <w:kern w:val="0"/>
+                <w:szCs w:val="21"/>
+              </w:rPr>
+            </w:pPr>
+            <w:r>
+              <w:rPr>
+                <w:rFonts w:ascii="宋体" w:hAnsi="宋体" w:hint="eastAsia"/>
+                <w:kern w:val="0"/>
+                <w:szCs w:val="21"/>
+              </w:rPr>
+              <w:t>需求人数环比</w:t>
+            </w:r>
+          </w:p>
+        </w:tc>
+        <w:tc>
+          <w:tcPr>
+            <w:tcW w:w="934" w:type="dxa"/>
+          </w:tcPr>
+          <w:p>
+            <w:pPr>
+              <w:spacing w:line="276" w:lineRule="auto"/>
+              <w:jc w:val="center"/>
+              <w:rPr>
+                <w:rFonts w:ascii="宋体" w:hAnsi="宋体" w:hint="eastAsia"/>
+                <w:kern w:val="0"/>
+                <w:szCs w:val="21"/>
+              </w:rPr>
+            </w:pPr>
+            <w:r>
+              <w:rPr>
+                <w:rFonts w:ascii="宋体" w:hAnsi="宋体" w:hint="eastAsia"/>
+                <w:kern w:val="0"/>
+                <w:szCs w:val="21"/>
+              </w:rPr>
+              <w:t>求职人数</w:t>
+            </w:r>
+            <w:r>
+              <w:rPr>
+                <w:rFonts w:ascii="宋体" w:hAnsi="宋体"/>
                 <w:kern w:val="0"/>
                 <w:szCs w:val="21"/>
               </w:rPr>
@@ -210,51 +268,33 @@
         </w:tc>
         <w:tc>
           <w:tcPr>
-            <w:tcW w:w="1511" w:type="dxa"/>
-          </w:tcPr>
-          <w:p>
-            <w:pPr>
-              <w:spacing w:line="276" w:lineRule="auto"/>
-              <w:jc w:val="center"/>
-              <w:rPr>
-                <w:rFonts w:ascii="宋体" w:hAnsi="宋体" w:hint="eastAsia"/>
-                <w:kern w:val="0"/>
-                <w:szCs w:val="21"/>
-              </w:rPr>
-            </w:pPr>
-            <w:r>
-              <w:rPr>
-                <w:rFonts w:ascii="宋体" w:hAnsi="宋体" w:hint="eastAsia"/>
-                <w:kern w:val="0"/>
-                <w:szCs w:val="21"/>
-              </w:rPr>
-              <w:t>岗位空缺与求职人数</w:t>
-            </w:r>
-            <w:proofErr w:type="gramStart"/>
-            <w:r>
-              <w:rPr>
-                <w:rFonts w:ascii="宋体" w:hAnsi="宋体" w:hint="eastAsia"/>
-                <w:kern w:val="0"/>
-                <w:szCs w:val="21"/>
-              </w:rPr>
-              <w:t>比率</w:t>
-            </w:r>
-            <w:r>
-              <w:rPr>
-                <w:rFonts w:ascii="宋体" w:hAnsi="宋体" w:hint="eastAsia"/>
-                <w:kern w:val="0"/>
-                <w:szCs w:val="21"/>
-              </w:rPr>
-              <w:t>环</w:t>
-            </w:r>
-            <w:proofErr w:type="gramEnd"/>
-            <w:r>
-              <w:rPr>
-                <w:rFonts w:ascii="宋体" w:hAnsi="宋体" w:hint="eastAsia"/>
-                <w:kern w:val="0"/>
-                <w:szCs w:val="21"/>
-              </w:rPr>
-              <w:t>比</w:t>
+            <w:tcW w:w="934" w:type="dxa"/>
+          </w:tcPr>
+          <w:p>
+            <w:pPr>
+              <w:spacing w:line="276" w:lineRule="auto"/>
+              <w:jc w:val="center"/>
+              <w:rPr>
+                <w:rFonts w:ascii="宋体" w:hAnsi="宋体" w:hint="eastAsia"/>
+                <w:kern w:val="0"/>
+                <w:szCs w:val="21"/>
+              </w:rPr>
+            </w:pPr>
+            <w:r>
+              <w:rPr>
+                <w:rFonts w:ascii="宋体" w:hAnsi="宋体" w:hint="eastAsia"/>
+                <w:kern w:val="0"/>
+                <w:szCs w:val="21"/>
+              </w:rPr>
+              <w:t>求职</w:t>
+            </w:r>
+            <w:r>
+              <w:rPr>
+                <w:rFonts w:ascii="宋体" w:hAnsi="宋体"/>
+                <w:kern w:val="0"/>
+                <w:szCs w:val="21"/>
+              </w:rPr>
+              <w:t>人数环比</w:t>
             </w:r>
           </w:p>
         </w:tc>
@@ -266,7 +306,7 @@
         </w:trPr>
         <w:tc>
           <w:tcPr>
-            <w:tcW w:w="1240" w:type="dxa"/>
+            <w:tcW w:w="1061" w:type="dxa"/>
             <w:shd w:val="clear" w:color="auto" w:fill="auto"/>
             <w:vAlign w:val="center"/>
           </w:tcPr>
@@ -291,77 +331,109 @@
         </w:tc>
         <w:tc>
           <w:tcPr>
-            <w:tcW w:w="1255" w:type="dxa"/>
-            <w:shd w:val="clear" w:color="auto" w:fill="auto"/>
-            <w:vAlign w:val="center"/>
-          </w:tcPr>
-          <w:p>
-            <w:pPr>
-              <w:spacing w:line="276" w:lineRule="auto"/>
-              <w:jc w:val="center"/>
-              <w:rPr>
-                <w:rFonts w:ascii="宋体" w:hAnsi="宋体"/>
-                <w:kern w:val="0"/>
-                <w:szCs w:val="21"/>
-              </w:rPr>
-            </w:pPr>
-          </w:p>
-        </w:tc>
-        <w:tc>
-          <w:tcPr>
-            <w:tcW w:w="1250" w:type="dxa"/>
-            <w:shd w:val="clear" w:color="auto" w:fill="auto"/>
-            <w:vAlign w:val="center"/>
-          </w:tcPr>
-          <w:p>
-            <w:pPr>
-              <w:spacing w:line="276" w:lineRule="auto"/>
-              <w:jc w:val="center"/>
-              <w:rPr>
-                <w:rFonts w:ascii="宋体" w:hAnsi="宋体"/>
-                <w:kern w:val="0"/>
-                <w:szCs w:val="21"/>
-              </w:rPr>
-            </w:pPr>
-          </w:p>
-        </w:tc>
-        <w:tc>
-          <w:tcPr>
-            <w:tcW w:w="1520" w:type="dxa"/>
-            <w:shd w:val="clear" w:color="auto" w:fill="auto"/>
-            <w:vAlign w:val="center"/>
-          </w:tcPr>
-          <w:p>
-            <w:pPr>
-              <w:spacing w:line="276" w:lineRule="auto"/>
-              <w:jc w:val="center"/>
-              <w:rPr>
-                <w:rFonts w:ascii="宋体" w:hAnsi="宋体"/>
-                <w:kern w:val="0"/>
-                <w:szCs w:val="21"/>
-              </w:rPr>
-            </w:pPr>
-          </w:p>
-        </w:tc>
-        <w:tc>
-          <w:tcPr>
-            <w:tcW w:w="1520" w:type="dxa"/>
-          </w:tcPr>
-          <w:p>
-            <w:pPr>
-              <w:spacing w:line="276" w:lineRule="auto"/>
-              <w:jc w:val="center"/>
-              <w:rPr>
-                <w:rFonts w:ascii="宋体" w:hAnsi="宋体"/>
-                <w:kern w:val="0"/>
-                <w:szCs w:val="21"/>
-              </w:rPr>
-            </w:pPr>
-          </w:p>
-        </w:tc>
-        <w:tc>
-          <w:tcPr>
-            <w:tcW w:w="1511" w:type="dxa"/>
+            <w:tcW w:w="1143" w:type="dxa"/>
+            <w:shd w:val="clear" w:color="auto" w:fill="auto"/>
+            <w:vAlign w:val="center"/>
+          </w:tcPr>
+          <w:p>
+            <w:pPr>
+              <w:spacing w:line="276" w:lineRule="auto"/>
+              <w:jc w:val="center"/>
+              <w:rPr>
+                <w:rFonts w:ascii="宋体" w:hAnsi="宋体"/>
+                <w:kern w:val="0"/>
+                <w:szCs w:val="21"/>
+              </w:rPr>
+            </w:pPr>
+          </w:p>
+        </w:tc>
+        <w:tc>
+          <w:tcPr>
+            <w:tcW w:w="1116" w:type="dxa"/>
+            <w:shd w:val="clear" w:color="auto" w:fill="auto"/>
+            <w:vAlign w:val="center"/>
+          </w:tcPr>
+          <w:p>
+            <w:pPr>
+              <w:spacing w:line="276" w:lineRule="auto"/>
+              <w:jc w:val="center"/>
+              <w:rPr>
+                <w:rFonts w:ascii="宋体" w:hAnsi="宋体"/>
+                <w:kern w:val="0"/>
+                <w:szCs w:val="21"/>
+              </w:rPr>
+            </w:pPr>
+          </w:p>
+        </w:tc>
+        <w:tc>
+          <w:tcPr>
+            <w:tcW w:w="1280" w:type="dxa"/>
+            <w:shd w:val="clear" w:color="auto" w:fill="auto"/>
+            <w:vAlign w:val="center"/>
+          </w:tcPr>
+          <w:p>
+            <w:pPr>
+              <w:spacing w:line="276" w:lineRule="auto"/>
+              <w:jc w:val="center"/>
+              <w:rPr>
+                <w:rFonts w:ascii="宋体" w:hAnsi="宋体"/>
+                <w:kern w:val="0"/>
+                <w:szCs w:val="21"/>
+              </w:rPr>
+            </w:pPr>
+          </w:p>
+        </w:tc>
+        <w:tc>
+          <w:tcPr>
+            <w:tcW w:w="849" w:type="dxa"/>
+          </w:tcPr>
+          <w:p>
+            <w:pPr>
+              <w:spacing w:line="276" w:lineRule="auto"/>
+              <w:jc w:val="center"/>
+              <w:rPr>
+                <w:rFonts w:ascii="宋体" w:hAnsi="宋体"/>
+                <w:kern w:val="0"/>
+                <w:szCs w:val="21"/>
+              </w:rPr>
+            </w:pPr>
+          </w:p>
+        </w:tc>
+        <w:tc>
+          <w:tcPr>
+            <w:tcW w:w="979" w:type="dxa"/>
+          </w:tcPr>
+          <w:p>
+            <w:pPr>
+              <w:spacing w:line="276" w:lineRule="auto"/>
+              <w:jc w:val="center"/>
+              <w:rPr>
+                <w:rFonts w:ascii="宋体" w:hAnsi="宋体"/>
+                <w:kern w:val="0"/>
+                <w:szCs w:val="21"/>
+              </w:rPr>
+            </w:pPr>
+          </w:p>
+        </w:tc>
+        <w:tc>
+          <w:tcPr>
+            <w:tcW w:w="934" w:type="dxa"/>
+          </w:tcPr>
+          <w:p>
+            <w:pPr>
+              <w:spacing w:line="276" w:lineRule="auto"/>
+              <w:jc w:val="center"/>
+              <w:rPr>
+                <w:rFonts w:ascii="宋体" w:hAnsi="宋体"/>
+                <w:kern w:val="0"/>
+                <w:szCs w:val="21"/>
+              </w:rPr>
+            </w:pPr>
+          </w:p>
+        </w:tc>
+        <w:tc>
+          <w:tcPr>
+            <w:tcW w:w="934" w:type="dxa"/>
           </w:tcPr>
           <w:p>
             <w:pPr>
@@ -382,7 +454,7 @@
         <w:spacing w:line="400" w:lineRule="exact"/>
         <w:jc w:val="center"/>
         <w:rPr>
-          <w:rFonts w:ascii="宋体" w:hAnsi="宋体" w:hint="eastAsia"/>
+          <w:rFonts w:ascii="宋体" w:hAnsi="宋体"/>
           <w:szCs w:val="21"/>
         </w:rPr>
       </w:pPr>
@@ -517,18 +589,18 @@
               <w:spacing w:line="276" w:lineRule="auto"/>
               <w:jc w:val="center"/>
               <w:rPr>
-                <w:rFonts w:ascii="宋体" w:hAnsi="宋体" w:hint="eastAsia"/>
-                <w:kern w:val="0"/>
-                <w:szCs w:val="21"/>
-              </w:rPr>
-            </w:pPr>
-            <w:r>
-              <w:rPr>
-                <w:rFonts w:ascii="宋体" w:hAnsi="宋体" w:hint="eastAsia"/>
-                <w:kern w:val="0"/>
-                <w:szCs w:val="21"/>
-              </w:rPr>
-              <w:t>需求比重</w:t>
+                <w:rFonts w:ascii="宋体" w:hAnsi="宋体"/>
+                <w:kern w:val="0"/>
+                <w:szCs w:val="21"/>
+              </w:rPr>
+            </w:pPr>
+            <w:r>
+              <w:rPr>
+                <w:rFonts w:ascii="宋体" w:hAnsi="宋体" w:hint="eastAsia"/>
+                <w:kern w:val="0"/>
+                <w:szCs w:val="21"/>
+              </w:rPr>
+              <w:t>需求人数</w:t>
             </w:r>
             <w:r>
               <w:rPr>
@@ -557,18 +629,18 @@
               <w:spacing w:line="276" w:lineRule="auto"/>
               <w:jc w:val="center"/>
               <w:rPr>
-                <w:rFonts w:ascii="宋体" w:hAnsi="宋体" w:hint="eastAsia"/>
-                <w:kern w:val="0"/>
-                <w:szCs w:val="21"/>
-              </w:rPr>
-            </w:pPr>
-            <w:r>
-              <w:rPr>
-                <w:rFonts w:ascii="宋体" w:hAnsi="宋体" w:hint="eastAsia"/>
-                <w:kern w:val="0"/>
-                <w:szCs w:val="21"/>
-              </w:rPr>
-              <w:t>需求比重</w:t>
+                <w:rFonts w:ascii="宋体" w:hAnsi="宋体"/>
+                <w:kern w:val="0"/>
+                <w:szCs w:val="21"/>
+              </w:rPr>
+            </w:pPr>
+            <w:r>
+              <w:rPr>
+                <w:rFonts w:ascii="宋体" w:hAnsi="宋体" w:hint="eastAsia"/>
+                <w:kern w:val="0"/>
+                <w:szCs w:val="21"/>
+              </w:rPr>
+              <w:t>需求人数</w:t>
             </w:r>
             <w:r>
               <w:rPr>
@@ -968,7 +1040,7 @@
             <w:pPr>
               <w:spacing w:line="276" w:lineRule="auto"/>
               <w:rPr>
-                <w:rFonts w:ascii="宋体" w:hAnsi="宋体" w:hint="eastAsia"/>
+                <w:rFonts w:ascii="宋体" w:hAnsi="宋体"/>
                 <w:kern w:val="0"/>
                 <w:szCs w:val="21"/>
               </w:rPr>
@@ -983,7 +1055,7 @@
             <w:pPr>
               <w:spacing w:line="276" w:lineRule="auto"/>
               <w:rPr>
-                <w:rFonts w:ascii="宋体" w:hAnsi="宋体" w:hint="eastAsia"/>
+                <w:rFonts w:ascii="宋体" w:hAnsi="宋体"/>
                 <w:kern w:val="0"/>
                 <w:szCs w:val="21"/>
               </w:rPr>
@@ -997,7 +1069,7 @@
         <w:spacing w:line="360" w:lineRule="exact"/>
         <w:jc w:val="center"/>
         <w:rPr>
-          <w:rFonts w:ascii="宋体" w:hAnsi="宋体" w:hint="eastAsia"/>
+          <w:rFonts w:ascii="宋体" w:hAnsi="宋体"/>
           <w:szCs w:val="21"/>
         </w:rPr>
       </w:pPr>
@@ -1130,18 +1202,18 @@
               <w:spacing w:line="276" w:lineRule="auto"/>
               <w:jc w:val="center"/>
               <w:rPr>
-                <w:rFonts w:ascii="宋体" w:hAnsi="宋体" w:hint="eastAsia"/>
-                <w:kern w:val="0"/>
-                <w:szCs w:val="21"/>
-              </w:rPr>
-            </w:pPr>
-            <w:r>
-              <w:rPr>
-                <w:rFonts w:ascii="宋体" w:hAnsi="宋体" w:hint="eastAsia"/>
-                <w:kern w:val="0"/>
-                <w:szCs w:val="21"/>
-              </w:rPr>
-              <w:t>需求比重</w:t>
+                <w:rFonts w:ascii="宋体" w:hAnsi="宋体"/>
+                <w:kern w:val="0"/>
+                <w:szCs w:val="21"/>
+              </w:rPr>
+            </w:pPr>
+            <w:r>
+              <w:rPr>
+                <w:rFonts w:ascii="宋体" w:hAnsi="宋体" w:hint="eastAsia"/>
+                <w:kern w:val="0"/>
+                <w:szCs w:val="21"/>
+              </w:rPr>
+              <w:t>需求人数</w:t>
             </w:r>
             <w:r>
               <w:rPr>
@@ -1170,18 +1242,18 @@
               <w:spacing w:line="276" w:lineRule="auto"/>
               <w:jc w:val="center"/>
               <w:rPr>
-                <w:rFonts w:ascii="宋体" w:hAnsi="宋体" w:hint="eastAsia"/>
-                <w:kern w:val="0"/>
-                <w:szCs w:val="21"/>
-              </w:rPr>
-            </w:pPr>
-            <w:r>
-              <w:rPr>
-                <w:rFonts w:ascii="宋体" w:hAnsi="宋体" w:hint="eastAsia"/>
-                <w:kern w:val="0"/>
-                <w:szCs w:val="21"/>
-              </w:rPr>
-              <w:t>需求比重</w:t>
+                <w:rFonts w:ascii="宋体" w:hAnsi="宋体"/>
+                <w:kern w:val="0"/>
+                <w:szCs w:val="21"/>
+              </w:rPr>
+            </w:pPr>
+            <w:r>
+              <w:rPr>
+                <w:rFonts w:ascii="宋体" w:hAnsi="宋体" w:hint="eastAsia"/>
+                <w:kern w:val="0"/>
+                <w:szCs w:val="21"/>
+              </w:rPr>
+              <w:t>需求人数</w:t>
             </w:r>
             <w:r>
               <w:rPr>
@@ -3086,6 +3158,7 @@
                 <w:szCs w:val="21"/>
               </w:rPr>
             </w:pPr>
+            <w:bookmarkStart w:id="0" w:name="_GoBack"/>
             <w:r>
               <w:rPr>
                 <w:rFonts w:ascii="宋体" w:hAnsi="宋体" w:hint="eastAsia"/>
@@ -3094,6 +3167,7 @@
               </w:rPr>
               <w:t>国际组织</w:t>
             </w:r>
+            <w:bookmarkEnd w:id="0"/>
           </w:p>
         </w:tc>
         <w:tc>
@@ -3283,7 +3357,7 @@
         <w:spacing w:line="276" w:lineRule="auto"/>
         <w:jc w:val="center"/>
         <w:rPr>
-          <w:rFonts w:ascii="宋体" w:hAnsi="宋体" w:hint="eastAsia"/>
+          <w:rFonts w:ascii="宋体" w:hAnsi="宋体"/>
           <w:szCs w:val="21"/>
         </w:rPr>
       </w:pPr>
@@ -3416,18 +3490,18 @@
               <w:spacing w:line="276" w:lineRule="auto"/>
               <w:jc w:val="center"/>
               <w:rPr>
-                <w:rFonts w:ascii="宋体" w:hAnsi="宋体" w:hint="eastAsia"/>
-                <w:kern w:val="0"/>
-                <w:szCs w:val="21"/>
-              </w:rPr>
-            </w:pPr>
-            <w:r>
-              <w:rPr>
-                <w:rFonts w:ascii="宋体" w:hAnsi="宋体" w:hint="eastAsia"/>
-                <w:kern w:val="0"/>
-                <w:szCs w:val="21"/>
-              </w:rPr>
-              <w:t>需求比重</w:t>
+                <w:rFonts w:ascii="宋体" w:hAnsi="宋体"/>
+                <w:kern w:val="0"/>
+                <w:szCs w:val="21"/>
+              </w:rPr>
+            </w:pPr>
+            <w:r>
+              <w:rPr>
+                <w:rFonts w:ascii="宋体" w:hAnsi="宋体" w:hint="eastAsia"/>
+                <w:kern w:val="0"/>
+                <w:szCs w:val="21"/>
+              </w:rPr>
+              <w:t>需求人数</w:t>
             </w:r>
             <w:r>
               <w:rPr>
@@ -3456,18 +3530,18 @@
               <w:spacing w:line="276" w:lineRule="auto"/>
               <w:jc w:val="center"/>
               <w:rPr>
-                <w:rFonts w:ascii="宋体" w:hAnsi="宋体" w:hint="eastAsia"/>
-                <w:kern w:val="0"/>
-                <w:szCs w:val="21"/>
-              </w:rPr>
-            </w:pPr>
-            <w:r>
-              <w:rPr>
-                <w:rFonts w:ascii="宋体" w:hAnsi="宋体" w:hint="eastAsia"/>
-                <w:kern w:val="0"/>
-                <w:szCs w:val="21"/>
-              </w:rPr>
-              <w:t>需求比重</w:t>
+                <w:rFonts w:ascii="宋体" w:hAnsi="宋体"/>
+                <w:kern w:val="0"/>
+                <w:szCs w:val="21"/>
+              </w:rPr>
+            </w:pPr>
+            <w:r>
+              <w:rPr>
+                <w:rFonts w:ascii="宋体" w:hAnsi="宋体" w:hint="eastAsia"/>
+                <w:kern w:val="0"/>
+                <w:szCs w:val="21"/>
+              </w:rPr>
+              <w:t>需求人数</w:t>
             </w:r>
             <w:r>
               <w:rPr>
@@ -5121,7 +5195,7 @@
         <w:spacing w:line="276" w:lineRule="auto"/>
         <w:jc w:val="center"/>
         <w:rPr>
-          <w:rFonts w:ascii="宋体" w:hAnsi="宋体" w:hint="eastAsia"/>
+          <w:rFonts w:ascii="宋体" w:hAnsi="宋体"/>
           <w:szCs w:val="21"/>
         </w:rPr>
       </w:pPr>
@@ -5145,7 +5219,7 @@
     </w:p>
     <w:tbl>
       <w:tblPr>
-        <w:tblW w:w="6968" w:type="dxa"/>
+        <w:tblW w:w="8570" w:type="dxa"/>
         <w:jc w:val="center"/>
         <w:tblBorders>
           <w:top w:val="single" w:sz="4" w:space="0" w:color="auto"/>
@@ -5167,6 +5241,8 @@
         <w:gridCol w:w="801"/>
         <w:gridCol w:w="801"/>
         <w:gridCol w:w="801"/>
+        <w:gridCol w:w="801"/>
+        <w:gridCol w:w="801"/>
       </w:tblGrid>
       <w:tr>
         <w:trPr>
@@ -5202,8 +5278,8 @@
         </w:tc>
         <w:tc>
           <w:tcPr>
-            <w:tcW w:w="5607" w:type="dxa"/>
-            <w:gridSpan w:val="7"/>
+            <w:tcW w:w="7209" w:type="dxa"/>
+            <w:gridSpan w:val="9"/>
             <w:shd w:val="clear" w:color="auto" w:fill="auto"/>
           </w:tcPr>
           <w:p>
@@ -5379,18 +5455,18 @@
               <w:spacing w:line="276" w:lineRule="auto"/>
               <w:jc w:val="center"/>
               <w:rPr>
-                <w:rFonts w:ascii="宋体" w:hAnsi="宋体" w:hint="eastAsia"/>
-                <w:kern w:val="0"/>
-                <w:szCs w:val="21"/>
-              </w:rPr>
-            </w:pPr>
-            <w:r>
-              <w:rPr>
-                <w:rFonts w:ascii="宋体" w:hAnsi="宋体" w:hint="eastAsia"/>
-                <w:kern w:val="0"/>
-                <w:szCs w:val="21"/>
-              </w:rPr>
-              <w:t>岗位空缺与求职人数比率</w:t>
+                <w:rFonts w:ascii="宋体" w:hAnsi="宋体"/>
+                <w:kern w:val="0"/>
+                <w:szCs w:val="21"/>
+              </w:rPr>
+            </w:pPr>
+            <w:r>
+              <w:rPr>
+                <w:rFonts w:ascii="宋体" w:hAnsi="宋体" w:hint="eastAsia"/>
+                <w:kern w:val="0"/>
+                <w:szCs w:val="21"/>
+              </w:rPr>
+              <w:t>需求人数</w:t>
             </w:r>
             <w:r>
               <w:rPr>
@@ -5419,44 +5495,117 @@
               <w:spacing w:line="276" w:lineRule="auto"/>
               <w:jc w:val="center"/>
               <w:rPr>
-                <w:rFonts w:ascii="宋体" w:hAnsi="宋体" w:hint="eastAsia"/>
-                <w:kern w:val="0"/>
-                <w:szCs w:val="21"/>
-              </w:rPr>
-            </w:pPr>
-            <w:r>
-              <w:rPr>
-                <w:rFonts w:ascii="宋体" w:hAnsi="宋体" w:hint="eastAsia"/>
-                <w:kern w:val="0"/>
-                <w:szCs w:val="21"/>
-              </w:rPr>
-              <w:t>岗位空缺与求职人数</w:t>
-            </w:r>
-            <w:proofErr w:type="gramStart"/>
-            <w:r>
-              <w:rPr>
-                <w:rFonts w:ascii="宋体" w:hAnsi="宋体" w:hint="eastAsia"/>
-                <w:kern w:val="0"/>
-                <w:szCs w:val="21"/>
-              </w:rPr>
-              <w:t>比率</w:t>
-            </w:r>
-            <w:r>
-              <w:rPr>
-                <w:rFonts w:ascii="宋体" w:hAnsi="宋体" w:hint="eastAsia"/>
-                <w:kern w:val="0"/>
-                <w:szCs w:val="21"/>
-              </w:rPr>
-              <w:t>环</w:t>
-            </w:r>
-            <w:proofErr w:type="gramEnd"/>
-            <w:r>
-              <w:rPr>
-                <w:rFonts w:ascii="宋体" w:hAnsi="宋体" w:hint="eastAsia"/>
-                <w:kern w:val="0"/>
-                <w:szCs w:val="21"/>
-              </w:rPr>
-              <w:t>比</w:t>
+                <w:rFonts w:ascii="宋体" w:hAnsi="宋体"/>
+                <w:kern w:val="0"/>
+                <w:szCs w:val="21"/>
+              </w:rPr>
+            </w:pPr>
+            <w:r>
+              <w:rPr>
+                <w:rFonts w:ascii="宋体" w:hAnsi="宋体" w:hint="eastAsia"/>
+                <w:kern w:val="0"/>
+                <w:szCs w:val="21"/>
+              </w:rPr>
+              <w:t>需求人数</w:t>
+            </w:r>
+            <w:r>
+              <w:rPr>
+                <w:rFonts w:ascii="宋体" w:hAnsi="宋体" w:hint="eastAsia"/>
+                <w:kern w:val="0"/>
+                <w:szCs w:val="21"/>
+              </w:rPr>
+              <w:t>环比</w:t>
+            </w:r>
+            <w:r>
+              <w:rPr>
+                <w:rFonts w:ascii="宋体" w:hAnsi="宋体" w:hint="eastAsia"/>
+                <w:kern w:val="0"/>
+                <w:szCs w:val="21"/>
+              </w:rPr>
+              <w:t>(%)</w:t>
+            </w:r>
+          </w:p>
+        </w:tc>
+        <w:tc>
+          <w:tcPr>
+            <w:tcW w:w="801" w:type="dxa"/>
+          </w:tcPr>
+          <w:p>
+            <w:pPr>
+              <w:spacing w:line="276" w:lineRule="auto"/>
+              <w:jc w:val="center"/>
+              <w:rPr>
+                <w:rFonts w:ascii="宋体" w:hAnsi="宋体"/>
+                <w:kern w:val="0"/>
+                <w:szCs w:val="21"/>
+              </w:rPr>
+            </w:pPr>
+            <w:r>
+              <w:rPr>
+                <w:rFonts w:ascii="宋体" w:hAnsi="宋体" w:hint="eastAsia"/>
+                <w:kern w:val="0"/>
+                <w:szCs w:val="21"/>
+              </w:rPr>
+              <w:t>求职人数</w:t>
+            </w:r>
+            <w:r>
+              <w:rPr>
+                <w:rFonts w:ascii="宋体" w:hAnsi="宋体"/>
+                <w:kern w:val="0"/>
+                <w:szCs w:val="21"/>
+              </w:rPr>
+              <w:t>同比</w:t>
+            </w:r>
+          </w:p>
+          <w:p>
+            <w:pPr>
+              <w:spacing w:line="276" w:lineRule="auto"/>
+              <w:jc w:val="center"/>
+              <w:rPr>
+                <w:rFonts w:ascii="宋体" w:hAnsi="宋体" w:hint="eastAsia"/>
+                <w:kern w:val="0"/>
+                <w:szCs w:val="21"/>
+              </w:rPr>
+            </w:pPr>
+            <w:r>
+              <w:rPr>
+                <w:rFonts w:ascii="宋体" w:hAnsi="宋体" w:hint="eastAsia"/>
+                <w:kern w:val="0"/>
+                <w:szCs w:val="21"/>
+              </w:rPr>
+              <w:t>(%)</w:t>
+            </w:r>
+          </w:p>
+        </w:tc>
+        <w:tc>
+          <w:tcPr>
+            <w:tcW w:w="801" w:type="dxa"/>
+          </w:tcPr>
+          <w:p>
+            <w:pPr>
+              <w:spacing w:line="276" w:lineRule="auto"/>
+              <w:jc w:val="center"/>
+              <w:rPr>
+                <w:rFonts w:ascii="宋体" w:hAnsi="宋体" w:hint="eastAsia"/>
+                <w:kern w:val="0"/>
+                <w:szCs w:val="21"/>
+              </w:rPr>
+            </w:pPr>
+            <w:r>
+              <w:rPr>
+                <w:rFonts w:ascii="宋体" w:hAnsi="宋体" w:hint="eastAsia"/>
+                <w:kern w:val="0"/>
+                <w:szCs w:val="21"/>
+              </w:rPr>
+              <w:t>求职人数</w:t>
+            </w:r>
+            <w:r>
+              <w:rPr>
+                <w:rFonts w:ascii="宋体" w:hAnsi="宋体"/>
+                <w:kern w:val="0"/>
+                <w:szCs w:val="21"/>
+              </w:rPr>
+              <w:t>环比</w:t>
             </w:r>
             <w:r>
               <w:rPr>
@@ -5617,6 +5766,38 @@
             </w:pPr>
           </w:p>
         </w:tc>
+        <w:tc>
+          <w:tcPr>
+            <w:tcW w:w="801" w:type="dxa"/>
+          </w:tcPr>
+          <w:p>
+            <w:pPr>
+              <w:spacing w:line="276" w:lineRule="auto"/>
+              <w:jc w:val="center"/>
+              <w:rPr>
+                <w:rFonts w:ascii="宋体" w:hAnsi="宋体"/>
+                <w:kern w:val="0"/>
+                <w:szCs w:val="21"/>
+              </w:rPr>
+            </w:pPr>
+          </w:p>
+        </w:tc>
+        <w:tc>
+          <w:tcPr>
+            <w:tcW w:w="801" w:type="dxa"/>
+          </w:tcPr>
+          <w:p>
+            <w:pPr>
+              <w:spacing w:line="276" w:lineRule="auto"/>
+              <w:jc w:val="center"/>
+              <w:rPr>
+                <w:rFonts w:ascii="宋体" w:hAnsi="宋体"/>
+                <w:kern w:val="0"/>
+                <w:szCs w:val="21"/>
+              </w:rPr>
+            </w:pPr>
+          </w:p>
+        </w:tc>
       </w:tr>
       <w:tr>
         <w:trPr>
@@ -5645,8 +5826,16 @@
                 <w:kern w:val="0"/>
                 <w:szCs w:val="21"/>
               </w:rPr>
+              <w:t>专业技术人</w:t>
+            </w:r>
+            <w:r>
+              <w:rPr>
+                <w:rFonts w:ascii="宋体" w:hAnsi="宋体" w:hint="eastAsia"/>
+                <w:kern w:val="0"/>
+                <w:szCs w:val="21"/>
+              </w:rPr>
               <w:lastRenderedPageBreak/>
-              <w:t>专业技术人员</w:t>
+              <w:t>员</w:t>
             </w:r>
           </w:p>
         </w:tc>
@@ -5722,6 +5911,38 @@
           <w:tcPr>
             <w:tcW w:w="801" w:type="dxa"/>
             <w:vAlign w:val="center"/>
+          </w:tcPr>
+          <w:p>
+            <w:pPr>
+              <w:spacing w:line="276" w:lineRule="auto"/>
+              <w:jc w:val="center"/>
+              <w:rPr>
+                <w:rFonts w:ascii="宋体" w:hAnsi="宋体"/>
+                <w:kern w:val="0"/>
+                <w:szCs w:val="21"/>
+              </w:rPr>
+            </w:pPr>
+          </w:p>
+        </w:tc>
+        <w:tc>
+          <w:tcPr>
+            <w:tcW w:w="801" w:type="dxa"/>
+          </w:tcPr>
+          <w:p>
+            <w:pPr>
+              <w:spacing w:line="276" w:lineRule="auto"/>
+              <w:jc w:val="center"/>
+              <w:rPr>
+                <w:rFonts w:ascii="宋体" w:hAnsi="宋体"/>
+                <w:kern w:val="0"/>
+                <w:szCs w:val="21"/>
+              </w:rPr>
+            </w:pPr>
+          </w:p>
+        </w:tc>
+        <w:tc>
+          <w:tcPr>
+            <w:tcW w:w="801" w:type="dxa"/>
           </w:tcPr>
           <w:p>
             <w:pPr>
@@ -5795,6 +6016,7 @@
                 <w:kern w:val="0"/>
                 <w:szCs w:val="21"/>
               </w:rPr>
+              <w:lastRenderedPageBreak/>
               <w:t>办事人员和有关人员</w:t>
             </w:r>
           </w:p>
@@ -5871,6 +6093,38 @@
           <w:tcPr>
             <w:tcW w:w="801" w:type="dxa"/>
             <w:vAlign w:val="center"/>
+          </w:tcPr>
+          <w:p>
+            <w:pPr>
+              <w:spacing w:line="276" w:lineRule="auto"/>
+              <w:jc w:val="center"/>
+              <w:rPr>
+                <w:rFonts w:ascii="宋体" w:hAnsi="宋体"/>
+                <w:kern w:val="0"/>
+                <w:szCs w:val="21"/>
+              </w:rPr>
+            </w:pPr>
+          </w:p>
+        </w:tc>
+        <w:tc>
+          <w:tcPr>
+            <w:tcW w:w="801" w:type="dxa"/>
+          </w:tcPr>
+          <w:p>
+            <w:pPr>
+              <w:spacing w:line="276" w:lineRule="auto"/>
+              <w:jc w:val="center"/>
+              <w:rPr>
+                <w:rFonts w:ascii="宋体" w:hAnsi="宋体"/>
+                <w:kern w:val="0"/>
+                <w:szCs w:val="21"/>
+              </w:rPr>
+            </w:pPr>
+          </w:p>
+        </w:tc>
+        <w:tc>
+          <w:tcPr>
+            <w:tcW w:w="801" w:type="dxa"/>
           </w:tcPr>
           <w:p>
             <w:pPr>
@@ -6065,6 +6319,38 @@
             </w:pPr>
           </w:p>
         </w:tc>
+        <w:tc>
+          <w:tcPr>
+            <w:tcW w:w="801" w:type="dxa"/>
+          </w:tcPr>
+          <w:p>
+            <w:pPr>
+              <w:spacing w:line="276" w:lineRule="auto"/>
+              <w:jc w:val="center"/>
+              <w:rPr>
+                <w:rFonts w:ascii="宋体" w:hAnsi="宋体"/>
+                <w:kern w:val="0"/>
+                <w:szCs w:val="21"/>
+              </w:rPr>
+            </w:pPr>
+          </w:p>
+        </w:tc>
+        <w:tc>
+          <w:tcPr>
+            <w:tcW w:w="801" w:type="dxa"/>
+          </w:tcPr>
+          <w:p>
+            <w:pPr>
+              <w:spacing w:line="276" w:lineRule="auto"/>
+              <w:jc w:val="center"/>
+              <w:rPr>
+                <w:rFonts w:ascii="宋体" w:hAnsi="宋体"/>
+                <w:kern w:val="0"/>
+                <w:szCs w:val="21"/>
+              </w:rPr>
+            </w:pPr>
+          </w:p>
+        </w:tc>
       </w:tr>
       <w:tr>
         <w:trPr>
@@ -6214,6 +6500,38 @@
             </w:pPr>
           </w:p>
         </w:tc>
+        <w:tc>
+          <w:tcPr>
+            <w:tcW w:w="801" w:type="dxa"/>
+          </w:tcPr>
+          <w:p>
+            <w:pPr>
+              <w:spacing w:line="276" w:lineRule="auto"/>
+              <w:jc w:val="center"/>
+              <w:rPr>
+                <w:rFonts w:ascii="宋体" w:hAnsi="宋体"/>
+                <w:kern w:val="0"/>
+                <w:szCs w:val="21"/>
+              </w:rPr>
+            </w:pPr>
+          </w:p>
+        </w:tc>
+        <w:tc>
+          <w:tcPr>
+            <w:tcW w:w="801" w:type="dxa"/>
+          </w:tcPr>
+          <w:p>
+            <w:pPr>
+              <w:spacing w:line="276" w:lineRule="auto"/>
+              <w:jc w:val="center"/>
+              <w:rPr>
+                <w:rFonts w:ascii="宋体" w:hAnsi="宋体"/>
+                <w:kern w:val="0"/>
+                <w:szCs w:val="21"/>
+              </w:rPr>
+            </w:pPr>
+          </w:p>
+        </w:tc>
       </w:tr>
       <w:tr>
         <w:trPr>
@@ -6363,6 +6681,38 @@
             </w:pPr>
           </w:p>
         </w:tc>
+        <w:tc>
+          <w:tcPr>
+            <w:tcW w:w="801" w:type="dxa"/>
+          </w:tcPr>
+          <w:p>
+            <w:pPr>
+              <w:spacing w:line="276" w:lineRule="auto"/>
+              <w:jc w:val="center"/>
+              <w:rPr>
+                <w:rFonts w:ascii="宋体" w:hAnsi="宋体"/>
+                <w:kern w:val="0"/>
+                <w:szCs w:val="21"/>
+              </w:rPr>
+            </w:pPr>
+          </w:p>
+        </w:tc>
+        <w:tc>
+          <w:tcPr>
+            <w:tcW w:w="801" w:type="dxa"/>
+          </w:tcPr>
+          <w:p>
+            <w:pPr>
+              <w:spacing w:line="276" w:lineRule="auto"/>
+              <w:jc w:val="center"/>
+              <w:rPr>
+                <w:rFonts w:ascii="宋体" w:hAnsi="宋体"/>
+                <w:kern w:val="0"/>
+                <w:szCs w:val="21"/>
+              </w:rPr>
+            </w:pPr>
+          </w:p>
+        </w:tc>
       </w:tr>
       <w:tr>
         <w:trPr>
@@ -6512,6 +6862,38 @@
             </w:pPr>
           </w:p>
         </w:tc>
+        <w:tc>
+          <w:tcPr>
+            <w:tcW w:w="801" w:type="dxa"/>
+          </w:tcPr>
+          <w:p>
+            <w:pPr>
+              <w:spacing w:line="276" w:lineRule="auto"/>
+              <w:jc w:val="center"/>
+              <w:rPr>
+                <w:rFonts w:ascii="宋体" w:hAnsi="宋体"/>
+                <w:kern w:val="0"/>
+                <w:szCs w:val="21"/>
+              </w:rPr>
+            </w:pPr>
+          </w:p>
+        </w:tc>
+        <w:tc>
+          <w:tcPr>
+            <w:tcW w:w="801" w:type="dxa"/>
+          </w:tcPr>
+          <w:p>
+            <w:pPr>
+              <w:spacing w:line="276" w:lineRule="auto"/>
+              <w:jc w:val="center"/>
+              <w:rPr>
+                <w:rFonts w:ascii="宋体" w:hAnsi="宋体"/>
+                <w:kern w:val="0"/>
+                <w:szCs w:val="21"/>
+              </w:rPr>
+            </w:pPr>
+          </w:p>
+        </w:tc>
       </w:tr>
       <w:tr>
         <w:trPr>
@@ -6676,6 +7058,44 @@
             </w:pPr>
           </w:p>
         </w:tc>
+        <w:tc>
+          <w:tcPr>
+            <w:tcW w:w="801" w:type="dxa"/>
+            <w:tcBorders>
+              <w:tr2bl w:val="single" w:sz="4" w:space="0" w:color="auto"/>
+            </w:tcBorders>
+          </w:tcPr>
+          <w:p>
+            <w:pPr>
+              <w:spacing w:line="276" w:lineRule="auto"/>
+              <w:jc w:val="center"/>
+              <w:rPr>
+                <w:rFonts w:ascii="宋体" w:hAnsi="宋体"/>
+                <w:kern w:val="0"/>
+                <w:szCs w:val="21"/>
+              </w:rPr>
+            </w:pPr>
+          </w:p>
+        </w:tc>
+        <w:tc>
+          <w:tcPr>
+            <w:tcW w:w="801" w:type="dxa"/>
+            <w:tcBorders>
+              <w:tr2bl w:val="single" w:sz="4" w:space="0" w:color="auto"/>
+            </w:tcBorders>
+          </w:tcPr>
+          <w:p>
+            <w:pPr>
+              <w:spacing w:line="276" w:lineRule="auto"/>
+              <w:jc w:val="center"/>
+              <w:rPr>
+                <w:rFonts w:ascii="宋体" w:hAnsi="宋体"/>
+                <w:kern w:val="0"/>
+                <w:szCs w:val="21"/>
+              </w:rPr>
+            </w:pPr>
+          </w:p>
+        </w:tc>
       </w:tr>
       <w:tr>
         <w:trPr>
@@ -6783,6 +7203,44 @@
               <w:tr2bl w:val="single" w:sz="4" w:space="0" w:color="auto"/>
             </w:tcBorders>
             <w:vAlign w:val="center"/>
+          </w:tcPr>
+          <w:p>
+            <w:pPr>
+              <w:spacing w:line="276" w:lineRule="auto"/>
+              <w:jc w:val="center"/>
+              <w:rPr>
+                <w:rFonts w:ascii="宋体" w:hAnsi="宋体"/>
+                <w:kern w:val="0"/>
+                <w:szCs w:val="21"/>
+              </w:rPr>
+            </w:pPr>
+          </w:p>
+        </w:tc>
+        <w:tc>
+          <w:tcPr>
+            <w:tcW w:w="801" w:type="dxa"/>
+            <w:tcBorders>
+              <w:tr2bl w:val="single" w:sz="4" w:space="0" w:color="auto"/>
+            </w:tcBorders>
+          </w:tcPr>
+          <w:p>
+            <w:pPr>
+              <w:spacing w:line="276" w:lineRule="auto"/>
+              <w:jc w:val="center"/>
+              <w:rPr>
+                <w:rFonts w:ascii="宋体" w:hAnsi="宋体"/>
+                <w:kern w:val="0"/>
+                <w:szCs w:val="21"/>
+              </w:rPr>
+            </w:pPr>
+          </w:p>
+        </w:tc>
+        <w:tc>
+          <w:tcPr>
+            <w:tcW w:w="801" w:type="dxa"/>
+            <w:tcBorders>
+              <w:tr2bl w:val="single" w:sz="4" w:space="0" w:color="auto"/>
+            </w:tcBorders>
           </w:tcPr>
           <w:p>
             <w:pPr>
@@ -6881,23 +7339,7 @@
           <w:rFonts w:ascii="宋体" w:hAnsi="宋体" w:hint="eastAsia"/>
           <w:szCs w:val="21"/>
         </w:rPr>
-        <w:t>按照表中实际各职业的需求比例分别加权入各职业求职人数，然后，再以“需求人数 / 求职人数”。加权分配后的各职业求职人数未列入本表中。 以下“性别”（表7）、“年龄”（表8）、“文化程度”（表9）、“技术等级”（表10）表中“无要求”一</w:t>
-      </w:r>
-      <w:proofErr w:type="gramStart"/>
-      <w:r>
-        <w:rPr>
-          <w:rFonts w:ascii="宋体" w:hAnsi="宋体" w:hint="eastAsia"/>
-          <w:szCs w:val="21"/>
-        </w:rPr>
-        <w:t>栏处理</w:t>
-      </w:r>
-      <w:proofErr w:type="gramEnd"/>
-      <w:r>
-        <w:rPr>
-          <w:rFonts w:ascii="宋体" w:hAnsi="宋体" w:hint="eastAsia"/>
-          <w:szCs w:val="21"/>
-        </w:rPr>
-        <w:t>方法同此表。</w:t>
+        <w:t>按照表中实际各职业的需求比例分别加权入各职业求职人数，然后，再以“需求人数 / 求职人数”。加权分配后的各职业求职人数未列入本表中。 以下“性别”（表7）、“年龄”（表8）、“文化程度”（表9）、“技术等级”（表10）表中“无要求”一栏处理方法同此表。</w:t>
       </w:r>
     </w:p>
     <w:p>
@@ -6905,7 +7347,7 @@
         <w:spacing w:line="400" w:lineRule="exact"/>
         <w:jc w:val="center"/>
         <w:rPr>
-          <w:rFonts w:ascii="宋体" w:hAnsi="宋体" w:hint="eastAsia"/>
+          <w:rFonts w:ascii="宋体" w:hAnsi="宋体"/>
           <w:color w:val="FF0000"/>
           <w:szCs w:val="21"/>
         </w:rPr>
@@ -7024,7 +7466,7 @@
               <w:spacing w:line="276" w:lineRule="auto"/>
               <w:jc w:val="center"/>
               <w:rPr>
-                <w:rFonts w:ascii="宋体" w:hAnsi="宋体" w:hint="eastAsia"/>
+                <w:rFonts w:ascii="宋体" w:hAnsi="宋体"/>
                 <w:kern w:val="0"/>
                 <w:szCs w:val="21"/>
               </w:rPr>
@@ -7201,7 +7643,7 @@
                 <w:kern w:val="0"/>
                 <w:szCs w:val="21"/>
               </w:rPr>
-              <w:t>岗位空缺与求职人数比率</w:t>
+              <w:t>需求人数</w:t>
             </w:r>
             <w:r>
               <w:rPr>
@@ -7234,33 +7676,15 @@
                 <w:kern w:val="0"/>
                 <w:szCs w:val="21"/>
               </w:rPr>
-              <w:t>岗位空缺与求职人数</w:t>
-            </w:r>
-            <w:proofErr w:type="gramStart"/>
-            <w:r>
-              <w:rPr>
-                <w:rFonts w:ascii="宋体" w:hAnsi="宋体" w:hint="eastAsia"/>
-                <w:kern w:val="0"/>
-                <w:szCs w:val="21"/>
-              </w:rPr>
-              <w:t>比率</w:t>
-            </w:r>
-            <w:r>
-              <w:rPr>
-                <w:rFonts w:ascii="宋体" w:hAnsi="宋体" w:hint="eastAsia"/>
-                <w:kern w:val="0"/>
-                <w:szCs w:val="21"/>
-              </w:rPr>
-              <w:t>环</w:t>
-            </w:r>
-            <w:proofErr w:type="gramEnd"/>
-            <w:r>
-              <w:rPr>
-                <w:rFonts w:ascii="宋体" w:hAnsi="宋体" w:hint="eastAsia"/>
-                <w:kern w:val="0"/>
-                <w:szCs w:val="21"/>
-              </w:rPr>
-              <w:t>比</w:t>
+              <w:t>需求人数</w:t>
+            </w:r>
+            <w:r>
+              <w:rPr>
+                <w:rFonts w:ascii="宋体" w:hAnsi="宋体" w:hint="eastAsia"/>
+                <w:kern w:val="0"/>
+                <w:szCs w:val="21"/>
+              </w:rPr>
+              <w:t>环比</w:t>
             </w:r>
           </w:p>
         </w:tc>
@@ -8806,27 +9230,7 @@
           <w:kern w:val="0"/>
           <w:szCs w:val="21"/>
         </w:rPr>
-        <w:t>注：职业缺口排行是按“缺口数”由</w:t>
-      </w:r>
-      <w:proofErr w:type="gramStart"/>
-      <w:r>
-        <w:rPr>
-          <w:rFonts w:ascii="宋体" w:hAnsi="宋体" w:cs="宋体" w:hint="eastAsia"/>
-          <w:color w:val="000000"/>
-          <w:kern w:val="0"/>
-          <w:szCs w:val="21"/>
-        </w:rPr>
-        <w:t>多至少</w:t>
-      </w:r>
-      <w:proofErr w:type="gramEnd"/>
-      <w:r>
-        <w:rPr>
-          <w:rFonts w:ascii="宋体" w:hAnsi="宋体" w:cs="宋体" w:hint="eastAsia"/>
-          <w:color w:val="000000"/>
-          <w:kern w:val="0"/>
-          <w:szCs w:val="21"/>
-        </w:rPr>
-        <w:t>进行排列；</w:t>
+        <w:t>注：职业缺口排行是按“缺口数”由多至少进行排列；</w:t>
       </w:r>
     </w:p>
     <w:p>
@@ -8870,7 +9274,7 @@
         <w:spacing w:line="276" w:lineRule="auto"/>
         <w:jc w:val="center"/>
         <w:rPr>
-          <w:rFonts w:ascii="宋体" w:hAnsi="宋体" w:hint="eastAsia"/>
+          <w:rFonts w:ascii="宋体" w:hAnsi="宋体"/>
           <w:color w:val="FF0000"/>
           <w:szCs w:val="21"/>
         </w:rPr>
@@ -8945,6 +9349,7 @@
                 <w:kern w:val="0"/>
                 <w:szCs w:val="21"/>
               </w:rPr>
+              <w:lastRenderedPageBreak/>
               <w:t>序号</w:t>
             </w:r>
           </w:p>
@@ -9000,7 +9405,7 @@
               <w:spacing w:line="276" w:lineRule="auto"/>
               <w:jc w:val="center"/>
               <w:rPr>
-                <w:rFonts w:ascii="宋体" w:hAnsi="宋体" w:hint="eastAsia"/>
+                <w:rFonts w:ascii="宋体" w:hAnsi="宋体"/>
                 <w:kern w:val="0"/>
                 <w:szCs w:val="21"/>
               </w:rPr>
@@ -9223,7 +9628,7 @@
                 <w:kern w:val="0"/>
                 <w:szCs w:val="21"/>
               </w:rPr>
-              <w:t>岗位空缺与求职人数比率</w:t>
+              <w:t>需求人数</w:t>
             </w:r>
             <w:r>
               <w:rPr>
@@ -9263,33 +9668,15 @@
                 <w:kern w:val="0"/>
                 <w:szCs w:val="21"/>
               </w:rPr>
-              <w:t>岗位空缺与求职人数</w:t>
-            </w:r>
-            <w:proofErr w:type="gramStart"/>
-            <w:r>
-              <w:rPr>
-                <w:rFonts w:ascii="宋体" w:hAnsi="宋体" w:hint="eastAsia"/>
-                <w:kern w:val="0"/>
-                <w:szCs w:val="21"/>
-              </w:rPr>
-              <w:t>比率</w:t>
-            </w:r>
-            <w:r>
-              <w:rPr>
-                <w:rFonts w:ascii="宋体" w:hAnsi="宋体" w:hint="eastAsia"/>
-                <w:kern w:val="0"/>
-                <w:szCs w:val="21"/>
-              </w:rPr>
-              <w:t>环</w:t>
-            </w:r>
-            <w:proofErr w:type="gramEnd"/>
-            <w:r>
-              <w:rPr>
-                <w:rFonts w:ascii="宋体" w:hAnsi="宋体" w:hint="eastAsia"/>
-                <w:kern w:val="0"/>
-                <w:szCs w:val="21"/>
-              </w:rPr>
-              <w:t>比</w:t>
+              <w:t>需求人数</w:t>
+            </w:r>
+            <w:r>
+              <w:rPr>
+                <w:rFonts w:ascii="宋体" w:hAnsi="宋体" w:hint="eastAsia"/>
+                <w:kern w:val="0"/>
+                <w:szCs w:val="21"/>
+              </w:rPr>
+              <w:t>环比</w:t>
             </w:r>
           </w:p>
         </w:tc>
@@ -11346,7 +11733,7 @@
         <w:spacing w:line="276" w:lineRule="auto"/>
         <w:jc w:val="center"/>
         <w:rPr>
-          <w:rFonts w:ascii="宋体" w:hAnsi="宋体" w:hint="eastAsia"/>
+          <w:rFonts w:ascii="宋体" w:hAnsi="宋体"/>
           <w:szCs w:val="21"/>
         </w:rPr>
       </w:pPr>
@@ -11479,18 +11866,18 @@
               <w:spacing w:line="276" w:lineRule="auto"/>
               <w:jc w:val="center"/>
               <w:rPr>
-                <w:rFonts w:ascii="宋体" w:hAnsi="宋体" w:hint="eastAsia"/>
-                <w:kern w:val="0"/>
-                <w:szCs w:val="21"/>
-              </w:rPr>
-            </w:pPr>
-            <w:r>
-              <w:rPr>
-                <w:rFonts w:ascii="宋体" w:hAnsi="宋体" w:hint="eastAsia"/>
-                <w:kern w:val="0"/>
-                <w:szCs w:val="21"/>
-              </w:rPr>
-              <w:t>求职比重</w:t>
+                <w:rFonts w:ascii="宋体" w:hAnsi="宋体"/>
+                <w:kern w:val="0"/>
+                <w:szCs w:val="21"/>
+              </w:rPr>
+            </w:pPr>
+            <w:r>
+              <w:rPr>
+                <w:rFonts w:ascii="宋体" w:hAnsi="宋体" w:hint="eastAsia"/>
+                <w:kern w:val="0"/>
+                <w:szCs w:val="21"/>
+              </w:rPr>
+              <w:t>求职人数</w:t>
             </w:r>
             <w:r>
               <w:rPr>
@@ -11511,7 +11898,7 @@
               <w:spacing w:line="276" w:lineRule="auto"/>
               <w:jc w:val="center"/>
               <w:rPr>
-                <w:rFonts w:ascii="宋体" w:hAnsi="宋体" w:hint="eastAsia"/>
+                <w:rFonts w:ascii="宋体" w:hAnsi="宋体"/>
                 <w:kern w:val="0"/>
                 <w:szCs w:val="21"/>
               </w:rPr>
@@ -12578,8 +12965,6 @@
                 <w:szCs w:val="21"/>
               </w:rPr>
             </w:pPr>
-            <w:bookmarkStart w:id="0" w:name="_GoBack"/>
-            <w:bookmarkEnd w:id="0"/>
           </w:p>
         </w:tc>
       </w:tr>
@@ -12589,7 +12974,7 @@
         <w:spacing w:line="276" w:lineRule="auto"/>
         <w:jc w:val="center"/>
         <w:rPr>
-          <w:rFonts w:ascii="宋体" w:hAnsi="宋体" w:hint="eastAsia"/>
+          <w:rFonts w:ascii="宋体" w:hAnsi="宋体"/>
           <w:szCs w:val="21"/>
         </w:rPr>
       </w:pPr>
@@ -12678,7 +13063,7 @@
               <w:widowControl/>
               <w:jc w:val="center"/>
               <w:rPr>
-                <w:rFonts w:ascii="宋体" w:hAnsi="宋体" w:hint="eastAsia"/>
+                <w:rFonts w:ascii="宋体" w:hAnsi="宋体"/>
                 <w:kern w:val="0"/>
                 <w:szCs w:val="21"/>
               </w:rPr>
@@ -12737,16 +13122,7 @@
                 <w:kern w:val="0"/>
                 <w:szCs w:val="21"/>
               </w:rPr>
-              <w:t>需求人数</w:t>
-            </w:r>
-            <w:r>
-              <w:rPr>
-                <w:rFonts w:ascii="宋体" w:hAnsi="宋体" w:hint="eastAsia"/>
-                <w:kern w:val="0"/>
-                <w:szCs w:val="21"/>
-              </w:rPr>
-              <w:lastRenderedPageBreak/>
-              <w:t>(人)</w:t>
+              <w:t>需求人数(人)</w:t>
             </w:r>
           </w:p>
         </w:tc>
@@ -12771,17 +13147,7 @@
                 <w:kern w:val="0"/>
                 <w:szCs w:val="21"/>
               </w:rPr>
-              <w:lastRenderedPageBreak/>
-              <w:t>需求比重</w:t>
-            </w:r>
-            <w:r>
-              <w:rPr>
-                <w:rFonts w:ascii="宋体" w:hAnsi="宋体" w:hint="eastAsia"/>
-                <w:kern w:val="0"/>
-                <w:szCs w:val="21"/>
-              </w:rPr>
-              <w:lastRenderedPageBreak/>
-              <w:t>(%)</w:t>
+              <w:t>需求比重(%)</w:t>
             </w:r>
           </w:p>
         </w:tc>
@@ -12806,7 +13172,6 @@
                 <w:kern w:val="0"/>
                 <w:szCs w:val="21"/>
               </w:rPr>
-              <w:lastRenderedPageBreak/>
               <w:t>求职人数(人)</w:t>
             </w:r>
           </w:p>
@@ -12857,16 +13222,7 @@
                 <w:kern w:val="0"/>
                 <w:szCs w:val="21"/>
               </w:rPr>
-              <w:t>岗位空缺与求</w:t>
-            </w:r>
-            <w:r>
-              <w:rPr>
-                <w:rFonts w:ascii="宋体" w:hAnsi="宋体" w:hint="eastAsia"/>
-                <w:kern w:val="0"/>
-                <w:szCs w:val="21"/>
-              </w:rPr>
-              <w:lastRenderedPageBreak/>
-              <w:t>职人数比率</w:t>
+              <w:t>岗位空缺与求职人数比率</w:t>
             </w:r>
           </w:p>
         </w:tc>
@@ -12879,18 +13235,17 @@
               <w:spacing w:line="276" w:lineRule="auto"/>
               <w:jc w:val="center"/>
               <w:rPr>
-                <w:rFonts w:ascii="宋体" w:hAnsi="宋体" w:hint="eastAsia"/>
-                <w:kern w:val="0"/>
-                <w:szCs w:val="21"/>
-              </w:rPr>
-            </w:pPr>
-            <w:r>
-              <w:rPr>
-                <w:rFonts w:ascii="宋体" w:hAnsi="宋体" w:hint="eastAsia"/>
-                <w:kern w:val="0"/>
-                <w:szCs w:val="21"/>
-              </w:rPr>
-              <w:lastRenderedPageBreak/>
+                <w:rFonts w:ascii="宋体" w:hAnsi="宋体"/>
+                <w:kern w:val="0"/>
+                <w:szCs w:val="21"/>
+              </w:rPr>
+            </w:pPr>
+            <w:r>
+              <w:rPr>
+                <w:rFonts w:ascii="宋体" w:hAnsi="宋体" w:hint="eastAsia"/>
+                <w:kern w:val="0"/>
+                <w:szCs w:val="21"/>
+              </w:rPr>
               <w:t>求职</w:t>
             </w:r>
             <w:r>
@@ -12912,7 +13267,7 @@
               <w:spacing w:line="276" w:lineRule="auto"/>
               <w:jc w:val="center"/>
               <w:rPr>
-                <w:rFonts w:ascii="宋体" w:hAnsi="宋体" w:hint="eastAsia"/>
+                <w:rFonts w:ascii="宋体" w:hAnsi="宋体"/>
                 <w:kern w:val="0"/>
                 <w:szCs w:val="21"/>
               </w:rPr>
@@ -12962,7 +13317,6 @@
                 <w:kern w:val="0"/>
                 <w:szCs w:val="21"/>
               </w:rPr>
-              <w:lastRenderedPageBreak/>
               <w:t>男</w:t>
             </w:r>
           </w:p>
@@ -13408,6 +13762,7 @@
                 <w:kern w:val="0"/>
                 <w:szCs w:val="21"/>
               </w:rPr>
+              <w:lastRenderedPageBreak/>
               <w:t>合计</w:t>
             </w:r>
           </w:p>
@@ -13571,7 +13926,7 @@
         <w:spacing w:line="276" w:lineRule="auto"/>
         <w:jc w:val="center"/>
         <w:rPr>
-          <w:rFonts w:ascii="宋体" w:hAnsi="宋体" w:hint="eastAsia"/>
+          <w:rFonts w:ascii="宋体" w:hAnsi="宋体"/>
           <w:szCs w:val="21"/>
         </w:rPr>
       </w:pPr>
@@ -13660,7 +14015,7 @@
               <w:widowControl/>
               <w:jc w:val="center"/>
               <w:rPr>
-                <w:rFonts w:ascii="宋体" w:hAnsi="宋体" w:hint="eastAsia"/>
+                <w:rFonts w:ascii="宋体" w:hAnsi="宋体"/>
                 <w:kern w:val="0"/>
                 <w:szCs w:val="21"/>
               </w:rPr>
@@ -13837,7 +14192,7 @@
               <w:spacing w:line="276" w:lineRule="auto"/>
               <w:jc w:val="center"/>
               <w:rPr>
-                <w:rFonts w:ascii="宋体" w:hAnsi="宋体" w:hint="eastAsia"/>
+                <w:rFonts w:ascii="宋体" w:hAnsi="宋体"/>
                 <w:kern w:val="0"/>
                 <w:szCs w:val="21"/>
               </w:rPr>
@@ -13869,44 +14224,26 @@
               <w:spacing w:line="276" w:lineRule="auto"/>
               <w:jc w:val="center"/>
               <w:rPr>
-                <w:rFonts w:ascii="宋体" w:hAnsi="宋体" w:hint="eastAsia"/>
-                <w:kern w:val="0"/>
-                <w:szCs w:val="21"/>
-              </w:rPr>
-            </w:pPr>
-            <w:r>
-              <w:rPr>
-                <w:rFonts w:ascii="宋体" w:hAnsi="宋体" w:hint="eastAsia"/>
-                <w:kern w:val="0"/>
-                <w:szCs w:val="21"/>
-              </w:rPr>
-              <w:t>岗位空缺与求职人数</w:t>
-            </w:r>
-            <w:proofErr w:type="gramStart"/>
-            <w:r>
-              <w:rPr>
-                <w:rFonts w:ascii="宋体" w:hAnsi="宋体" w:hint="eastAsia"/>
-                <w:kern w:val="0"/>
-                <w:szCs w:val="21"/>
-              </w:rPr>
-              <w:t>比率</w:t>
-            </w:r>
-            <w:r>
-              <w:rPr>
-                <w:rFonts w:ascii="宋体" w:hAnsi="宋体" w:hint="eastAsia"/>
-                <w:kern w:val="0"/>
-                <w:szCs w:val="21"/>
-              </w:rPr>
-              <w:t>环</w:t>
-            </w:r>
-            <w:proofErr w:type="gramEnd"/>
-            <w:r>
-              <w:rPr>
-                <w:rFonts w:ascii="宋体" w:hAnsi="宋体" w:hint="eastAsia"/>
-                <w:kern w:val="0"/>
-                <w:szCs w:val="21"/>
-              </w:rPr>
-              <w:t>比</w:t>
+                <w:rFonts w:ascii="宋体" w:hAnsi="宋体"/>
+                <w:kern w:val="0"/>
+                <w:szCs w:val="21"/>
+              </w:rPr>
+            </w:pPr>
+            <w:r>
+              <w:rPr>
+                <w:rFonts w:ascii="宋体" w:hAnsi="宋体" w:hint="eastAsia"/>
+                <w:kern w:val="0"/>
+                <w:szCs w:val="21"/>
+              </w:rPr>
+              <w:t>岗位空缺与求职人数比率</w:t>
+            </w:r>
+            <w:r>
+              <w:rPr>
+                <w:rFonts w:ascii="宋体" w:hAnsi="宋体" w:hint="eastAsia"/>
+                <w:kern w:val="0"/>
+                <w:szCs w:val="21"/>
+              </w:rPr>
+              <w:t>环比</w:t>
             </w:r>
           </w:p>
         </w:tc>
@@ -14861,7 +15198,7 @@
         <w:spacing w:line="276" w:lineRule="auto"/>
         <w:jc w:val="center"/>
         <w:rPr>
-          <w:rFonts w:ascii="宋体" w:hAnsi="宋体" w:hint="eastAsia"/>
+          <w:rFonts w:ascii="宋体" w:hAnsi="宋体"/>
           <w:szCs w:val="21"/>
         </w:rPr>
       </w:pPr>
@@ -14950,7 +15287,7 @@
               <w:widowControl/>
               <w:jc w:val="center"/>
               <w:rPr>
-                <w:rFonts w:ascii="宋体" w:hAnsi="宋体" w:hint="eastAsia"/>
+                <w:rFonts w:ascii="宋体" w:hAnsi="宋体"/>
                 <w:kern w:val="0"/>
                 <w:szCs w:val="21"/>
               </w:rPr>
@@ -15127,7 +15464,7 @@
               <w:spacing w:line="276" w:lineRule="auto"/>
               <w:jc w:val="center"/>
               <w:rPr>
-                <w:rFonts w:ascii="宋体" w:hAnsi="宋体" w:hint="eastAsia"/>
+                <w:rFonts w:ascii="宋体" w:hAnsi="宋体"/>
                 <w:kern w:val="0"/>
                 <w:szCs w:val="21"/>
               </w:rPr>
@@ -15159,44 +15496,26 @@
               <w:spacing w:line="276" w:lineRule="auto"/>
               <w:jc w:val="center"/>
               <w:rPr>
-                <w:rFonts w:ascii="宋体" w:hAnsi="宋体" w:hint="eastAsia"/>
-                <w:kern w:val="0"/>
-                <w:szCs w:val="21"/>
-              </w:rPr>
-            </w:pPr>
-            <w:r>
-              <w:rPr>
-                <w:rFonts w:ascii="宋体" w:hAnsi="宋体" w:hint="eastAsia"/>
-                <w:kern w:val="0"/>
-                <w:szCs w:val="21"/>
-              </w:rPr>
-              <w:t>岗位空缺与求职人数</w:t>
-            </w:r>
-            <w:proofErr w:type="gramStart"/>
-            <w:r>
-              <w:rPr>
-                <w:rFonts w:ascii="宋体" w:hAnsi="宋体" w:hint="eastAsia"/>
-                <w:kern w:val="0"/>
-                <w:szCs w:val="21"/>
-              </w:rPr>
-              <w:t>比率</w:t>
-            </w:r>
-            <w:r>
-              <w:rPr>
-                <w:rFonts w:ascii="宋体" w:hAnsi="宋体" w:hint="eastAsia"/>
-                <w:kern w:val="0"/>
-                <w:szCs w:val="21"/>
-              </w:rPr>
-              <w:t>环</w:t>
-            </w:r>
-            <w:proofErr w:type="gramEnd"/>
-            <w:r>
-              <w:rPr>
-                <w:rFonts w:ascii="宋体" w:hAnsi="宋体" w:hint="eastAsia"/>
-                <w:kern w:val="0"/>
-                <w:szCs w:val="21"/>
-              </w:rPr>
-              <w:t>比</w:t>
+                <w:rFonts w:ascii="宋体" w:hAnsi="宋体"/>
+                <w:kern w:val="0"/>
+                <w:szCs w:val="21"/>
+              </w:rPr>
+            </w:pPr>
+            <w:r>
+              <w:rPr>
+                <w:rFonts w:ascii="宋体" w:hAnsi="宋体" w:hint="eastAsia"/>
+                <w:kern w:val="0"/>
+                <w:szCs w:val="21"/>
+              </w:rPr>
+              <w:t>岗位空缺与求职人数比率</w:t>
+            </w:r>
+            <w:r>
+              <w:rPr>
+                <w:rFonts w:ascii="宋体" w:hAnsi="宋体" w:hint="eastAsia"/>
+                <w:kern w:val="0"/>
+                <w:szCs w:val="21"/>
+              </w:rPr>
+              <w:t>环比</w:t>
             </w:r>
           </w:p>
         </w:tc>
@@ -15227,16 +15546,7 @@
                 <w:kern w:val="0"/>
                 <w:szCs w:val="21"/>
               </w:rPr>
-              <w:t>初中及以</w:t>
-            </w:r>
-            <w:r>
-              <w:rPr>
-                <w:rFonts w:ascii="宋体" w:hAnsi="宋体" w:hint="eastAsia"/>
-                <w:kern w:val="0"/>
-                <w:szCs w:val="21"/>
-              </w:rPr>
-              <w:lastRenderedPageBreak/>
-              <w:t>下</w:t>
+              <w:t>初中及以下</w:t>
             </w:r>
           </w:p>
         </w:tc>
@@ -15384,7 +15694,6 @@
                 <w:kern w:val="0"/>
                 <w:szCs w:val="21"/>
               </w:rPr>
-              <w:lastRenderedPageBreak/>
               <w:t>高中</w:t>
             </w:r>
           </w:p>
@@ -15533,7 +15842,16 @@
                 <w:kern w:val="0"/>
                 <w:szCs w:val="21"/>
               </w:rPr>
-              <w:t>其中：职高/技校/中专</w:t>
+              <w:t>其中：职高/技校/</w:t>
+            </w:r>
+            <w:r>
+              <w:rPr>
+                <w:rFonts w:ascii="宋体" w:hAnsi="宋体" w:hint="eastAsia"/>
+                <w:kern w:val="0"/>
+                <w:szCs w:val="21"/>
+              </w:rPr>
+              <w:lastRenderedPageBreak/>
+              <w:t>中专</w:t>
             </w:r>
           </w:p>
         </w:tc>
@@ -15681,6 +15999,7 @@
                 <w:kern w:val="0"/>
                 <w:szCs w:val="21"/>
               </w:rPr>
+              <w:lastRenderedPageBreak/>
               <w:t>大专</w:t>
             </w:r>
           </w:p>
@@ -16458,7 +16777,7 @@
         <w:spacing w:line="276" w:lineRule="auto"/>
         <w:jc w:val="center"/>
         <w:rPr>
-          <w:rFonts w:ascii="宋体" w:hAnsi="宋体" w:hint="eastAsia"/>
+          <w:rFonts w:ascii="宋体" w:hAnsi="宋体"/>
           <w:szCs w:val="21"/>
         </w:rPr>
       </w:pPr>
@@ -16548,7 +16867,7 @@
               <w:widowControl/>
               <w:jc w:val="center"/>
               <w:rPr>
-                <w:rFonts w:ascii="宋体" w:hAnsi="宋体" w:hint="eastAsia"/>
+                <w:rFonts w:ascii="宋体" w:hAnsi="宋体"/>
                 <w:kern w:val="0"/>
                 <w:szCs w:val="21"/>
               </w:rPr>
@@ -16732,7 +17051,7 @@
               <w:spacing w:line="276" w:lineRule="auto"/>
               <w:jc w:val="center"/>
               <w:rPr>
-                <w:rFonts w:ascii="宋体" w:hAnsi="宋体" w:hint="eastAsia"/>
+                <w:rFonts w:ascii="宋体" w:hAnsi="宋体"/>
                 <w:kern w:val="0"/>
                 <w:szCs w:val="21"/>
               </w:rPr>
@@ -16764,44 +17083,26 @@
               <w:spacing w:line="276" w:lineRule="auto"/>
               <w:jc w:val="center"/>
               <w:rPr>
-                <w:rFonts w:ascii="宋体" w:hAnsi="宋体" w:hint="eastAsia"/>
-                <w:kern w:val="0"/>
-                <w:szCs w:val="21"/>
-              </w:rPr>
-            </w:pPr>
-            <w:r>
-              <w:rPr>
-                <w:rFonts w:ascii="宋体" w:hAnsi="宋体" w:hint="eastAsia"/>
-                <w:kern w:val="0"/>
-                <w:szCs w:val="21"/>
-              </w:rPr>
-              <w:t>岗位空缺与求职人数</w:t>
-            </w:r>
-            <w:proofErr w:type="gramStart"/>
-            <w:r>
-              <w:rPr>
-                <w:rFonts w:ascii="宋体" w:hAnsi="宋体" w:hint="eastAsia"/>
-                <w:kern w:val="0"/>
-                <w:szCs w:val="21"/>
-              </w:rPr>
-              <w:t>比率</w:t>
-            </w:r>
-            <w:r>
-              <w:rPr>
-                <w:rFonts w:ascii="宋体" w:hAnsi="宋体" w:hint="eastAsia"/>
-                <w:kern w:val="0"/>
-                <w:szCs w:val="21"/>
-              </w:rPr>
-              <w:t>环</w:t>
-            </w:r>
-            <w:proofErr w:type="gramEnd"/>
-            <w:r>
-              <w:rPr>
-                <w:rFonts w:ascii="宋体" w:hAnsi="宋体" w:hint="eastAsia"/>
-                <w:kern w:val="0"/>
-                <w:szCs w:val="21"/>
-              </w:rPr>
-              <w:t>比</w:t>
+                <w:rFonts w:ascii="宋体" w:hAnsi="宋体"/>
+                <w:kern w:val="0"/>
+                <w:szCs w:val="21"/>
+              </w:rPr>
+            </w:pPr>
+            <w:r>
+              <w:rPr>
+                <w:rFonts w:ascii="宋体" w:hAnsi="宋体" w:hint="eastAsia"/>
+                <w:kern w:val="0"/>
+                <w:szCs w:val="21"/>
+              </w:rPr>
+              <w:t>岗位空缺与求职人数比率</w:t>
+            </w:r>
+            <w:r>
+              <w:rPr>
+                <w:rFonts w:ascii="宋体" w:hAnsi="宋体" w:hint="eastAsia"/>
+                <w:kern w:val="0"/>
+                <w:szCs w:val="21"/>
+              </w:rPr>
+              <w:t>环比</w:t>
             </w:r>
           </w:p>
         </w:tc>
@@ -17727,7 +18028,6 @@
                 <w:kern w:val="0"/>
                 <w:szCs w:val="21"/>
               </w:rPr>
-              <w:lastRenderedPageBreak/>
               <w:t>工程师</w:t>
             </w:r>
           </w:p>
@@ -18026,6 +18326,7 @@
                 <w:kern w:val="0"/>
                 <w:szCs w:val="21"/>
               </w:rPr>
+              <w:lastRenderedPageBreak/>
               <w:t>无技能或技术</w:t>
             </w:r>
           </w:p>
@@ -18513,6 +18814,44 @@
     </w:sectPr>
   </w:body>
 </w:document>
+</file>
+
+<file path=word/endnotes.xml><?xml version="1.0" encoding="utf-8"?>
+<w:endnotes xmlns:wpc="http://schemas.microsoft.com/office/word/2010/wordprocessingCanvas" xmlns:mc="http://schemas.openxmlformats.org/markup-compatibility/2006" xmlns:o="urn:schemas-microsoft-com:office:office" xmlns:r="http://schemas.openxmlformats.org/officeDocument/2006/relationships" xmlns:m="http://schemas.openxmlformats.org/officeDocument/2006/math" xmlns:v="urn:schemas-microsoft-com:vml" xmlns:wp14="http://schemas.microsoft.com/office/word/2010/wordprocessingDrawing" xmlns:wp="http://schemas.openxmlformats.org/drawingml/2006/wordprocessingDrawing" xmlns:w10="urn:schemas-microsoft-com:office:word" xmlns:w="http://schemas.openxmlformats.org/wordprocessingml/2006/main" xmlns:w14="http://schemas.microsoft.com/office/word/2010/wordml" xmlns:w15="http://schemas.microsoft.com/office/word/2012/wordml" xmlns:wpg="http://schemas.microsoft.com/office/word/2010/wordprocessingGroup" xmlns:wpi="http://schemas.microsoft.com/office/word/2010/wordprocessingInk" xmlns:wne="http://schemas.microsoft.com/office/word/2006/wordml" xmlns:wps="http://schemas.microsoft.com/office/word/2010/wordprocessingShape" mc:Ignorable="w14 w15 wp14">
+  <w:endnote w:type="separator" w:id="-1">
+    <w:p>
+      <w:r>
+        <w:separator/>
+      </w:r>
+    </w:p>
+  </w:endnote>
+  <w:endnote w:type="continuationSeparator" w:id="0">
+    <w:p>
+      <w:r>
+        <w:continuationSeparator/>
+      </w:r>
+    </w:p>
+  </w:endnote>
+</w:endnotes>
+</file>
+
+<file path=word/footnotes.xml><?xml version="1.0" encoding="utf-8"?>
+<w:footnotes xmlns:wpc="http://schemas.microsoft.com/office/word/2010/wordprocessingCanvas" xmlns:mc="http://schemas.openxmlformats.org/markup-compatibility/2006" xmlns:o="urn:schemas-microsoft-com:office:office" xmlns:r="http://schemas.openxmlformats.org/officeDocument/2006/relationships" xmlns:m="http://schemas.openxmlformats.org/officeDocument/2006/math" xmlns:v="urn:schemas-microsoft-com:vml" xmlns:wp14="http://schemas.microsoft.com/office/word/2010/wordprocessingDrawing" xmlns:wp="http://schemas.openxmlformats.org/drawingml/2006/wordprocessingDrawing" xmlns:w10="urn:schemas-microsoft-com:office:word" xmlns:w="http://schemas.openxmlformats.org/wordprocessingml/2006/main" xmlns:w14="http://schemas.microsoft.com/office/word/2010/wordml" xmlns:w15="http://schemas.microsoft.com/office/word/2012/wordml" xmlns:wpg="http://schemas.microsoft.com/office/word/2010/wordprocessingGroup" xmlns:wpi="http://schemas.microsoft.com/office/word/2010/wordprocessingInk" xmlns:wne="http://schemas.microsoft.com/office/word/2006/wordml" xmlns:wps="http://schemas.microsoft.com/office/word/2010/wordprocessingShape" mc:Ignorable="w14 w15 wp14">
+  <w:footnote w:type="separator" w:id="-1">
+    <w:p>
+      <w:r>
+        <w:separator/>
+      </w:r>
+    </w:p>
+  </w:footnote>
+  <w:footnote w:type="continuationSeparator" w:id="0">
+    <w:p>
+      <w:r>
+        <w:continuationSeparator/>
+      </w:r>
+    </w:p>
+  </w:footnote>
+</w:footnotes>
 </file>
 
 <file path=word/styles.xml><?xml version="1.0" encoding="utf-8"?>
@@ -18942,6 +19281,73 @@
     <w:semiHidden/>
     <w:unhideWhenUsed/>
   </w:style>
+  <w:style w:type="paragraph" w:styleId="a3">
+    <w:name w:val="header"/>
+    <w:basedOn w:val="a"/>
+    <w:link w:val="Char"/>
+    <w:uiPriority w:val="99"/>
+    <w:unhideWhenUsed/>
+    <w:rsid w:val="00552241"/>
+    <w:pPr>
+      <w:pBdr>
+        <w:bottom w:val="single" w:sz="6" w:space="1" w:color="auto"/>
+      </w:pBdr>
+      <w:tabs>
+        <w:tab w:val="center" w:pos="4153"/>
+        <w:tab w:val="right" w:pos="8306"/>
+      </w:tabs>
+      <w:snapToGrid w:val="0"/>
+      <w:jc w:val="center"/>
+    </w:pPr>
+    <w:rPr>
+      <w:sz w:val="18"/>
+      <w:szCs w:val="18"/>
+    </w:rPr>
+  </w:style>
+  <w:style w:type="character" w:customStyle="1" w:styleId="Char">
+    <w:name w:val="页眉 Char"/>
+    <w:basedOn w:val="a0"/>
+    <w:link w:val="a3"/>
+    <w:uiPriority w:val="99"/>
+    <w:rsid w:val="00552241"/>
+    <w:rPr>
+      <w:rFonts w:ascii="Times New Roman" w:eastAsia="宋体" w:hAnsi="Times New Roman" w:cs="Times New Roman"/>
+      <w:sz w:val="18"/>
+      <w:szCs w:val="18"/>
+    </w:rPr>
+  </w:style>
+  <w:style w:type="paragraph" w:styleId="a4">
+    <w:name w:val="footer"/>
+    <w:basedOn w:val="a"/>
+    <w:link w:val="Char0"/>
+    <w:uiPriority w:val="99"/>
+    <w:unhideWhenUsed/>
+    <w:rsid w:val="00552241"/>
+    <w:pPr>
+      <w:tabs>
+        <w:tab w:val="center" w:pos="4153"/>
+        <w:tab w:val="right" w:pos="8306"/>
+      </w:tabs>
+      <w:snapToGrid w:val="0"/>
+      <w:jc w:val="left"/>
+    </w:pPr>
+    <w:rPr>
+      <w:sz w:val="18"/>
+      <w:szCs w:val="18"/>
+    </w:rPr>
+  </w:style>
+  <w:style w:type="character" w:customStyle="1" w:styleId="Char0">
+    <w:name w:val="页脚 Char"/>
+    <w:basedOn w:val="a0"/>
+    <w:link w:val="a4"/>
+    <w:uiPriority w:val="99"/>
+    <w:rsid w:val="00552241"/>
+    <w:rPr>
+      <w:rFonts w:ascii="Times New Roman" w:eastAsia="宋体" w:hAnsi="Times New Roman" w:cs="Times New Roman"/>
+      <w:sz w:val="18"/>
+      <w:szCs w:val="18"/>
+    </w:rPr>
+  </w:style>
 </w:styles>
 </file>
 
